--- a/文件/文档记录/git使用教程.docx
+++ b/文件/文档记录/git使用教程.docx
@@ -1251,9 +1251,6 @@
     <w:p>
       <w:pPr>
         <w:spacing w:line="220" w:lineRule="atLeast"/>
-        <w:rPr>
-          <w:rFonts w:hint="eastAsia"/>
-        </w:rPr>
       </w:pPr>
       <w:r>
         <w:rPr>
@@ -1358,9 +1355,6 @@
     <w:p>
       <w:pPr>
         <w:spacing w:line="220" w:lineRule="atLeast"/>
-        <w:rPr>
-          <w:rFonts w:hint="eastAsia"/>
-        </w:rPr>
       </w:pPr>
       <w:r>
         <w:rPr>
@@ -1373,7 +1367,6 @@
       <w:pPr>
         <w:spacing w:line="220" w:lineRule="atLeast"/>
         <w:rPr>
-          <w:rFonts w:hint="eastAsia"/>
           <w:color w:val="FF0000"/>
         </w:rPr>
       </w:pPr>
@@ -1395,9 +1388,6 @@
     <w:p>
       <w:pPr>
         <w:spacing w:line="220" w:lineRule="atLeast"/>
-        <w:rPr>
-          <w:rFonts w:hint="eastAsia"/>
-        </w:rPr>
       </w:pPr>
       <w:r>
         <w:rPr>
@@ -1410,7 +1400,6 @@
       <w:pPr>
         <w:spacing w:line="220" w:lineRule="atLeast"/>
         <w:rPr>
-          <w:rFonts w:hint="eastAsia"/>
           <w:color w:val="FF0000"/>
         </w:rPr>
       </w:pPr>
@@ -1443,9 +1432,6 @@
     <w:p>
       <w:pPr>
         <w:spacing w:line="220" w:lineRule="atLeast"/>
-        <w:rPr>
-          <w:rFonts w:hint="eastAsia"/>
-        </w:rPr>
       </w:pPr>
       <w:r>
         <w:rPr>
@@ -1502,9 +1488,6 @@
     <w:p>
       <w:pPr>
         <w:spacing w:line="220" w:lineRule="atLeast"/>
-        <w:rPr>
-          <w:rFonts w:hint="eastAsia"/>
-        </w:rPr>
       </w:pPr>
       <w:r>
         <w:rPr>
@@ -1579,9 +1562,6 @@
     <w:p>
       <w:pPr>
         <w:spacing w:line="220" w:lineRule="atLeast"/>
-        <w:rPr>
-          <w:rFonts w:hint="eastAsia"/>
-        </w:rPr>
       </w:pPr>
       <w:r>
         <w:rPr>
@@ -1683,25 +1663,16 @@
     <w:p>
       <w:pPr>
         <w:spacing w:line="220" w:lineRule="atLeast"/>
-        <w:rPr>
-          <w:rFonts w:hint="eastAsia"/>
-        </w:rPr>
-      </w:pPr>
-    </w:p>
-    <w:p>
-      <w:pPr>
-        <w:spacing w:line="220" w:lineRule="atLeast"/>
-        <w:rPr>
-          <w:rFonts w:hint="eastAsia"/>
-        </w:rPr>
-      </w:pPr>
-    </w:p>
-    <w:p>
-      <w:pPr>
-        <w:spacing w:line="220" w:lineRule="atLeast"/>
-        <w:rPr>
-          <w:rFonts w:hint="eastAsia"/>
-        </w:rPr>
+      </w:pPr>
+    </w:p>
+    <w:p>
+      <w:pPr>
+        <w:spacing w:line="220" w:lineRule="atLeast"/>
+      </w:pPr>
+    </w:p>
+    <w:p>
+      <w:pPr>
+        <w:spacing w:line="220" w:lineRule="atLeast"/>
       </w:pPr>
       <w:r>
         <w:rPr>
@@ -1757,9 +1728,6 @@
     <w:p>
       <w:pPr>
         <w:spacing w:line="220" w:lineRule="atLeast"/>
-        <w:rPr>
-          <w:rFonts w:hint="eastAsia"/>
-        </w:rPr>
       </w:pPr>
       <w:r>
         <w:rPr>
@@ -1791,9 +1759,6 @@
     <w:p>
       <w:pPr>
         <w:spacing w:line="220" w:lineRule="atLeast"/>
-        <w:rPr>
-          <w:rFonts w:hint="eastAsia"/>
-        </w:rPr>
       </w:pPr>
       <w:r>
         <w:rPr>
@@ -1812,7 +1777,6 @@
       <w:pPr>
         <w:spacing w:line="220" w:lineRule="atLeast"/>
         <w:rPr>
-          <w:rFonts w:hint="eastAsia"/>
           <w:color w:val="FF0000"/>
         </w:rPr>
       </w:pPr>
@@ -1849,9 +1813,6 @@
     <w:p>
       <w:pPr>
         <w:spacing w:line="220" w:lineRule="atLeast"/>
-        <w:rPr>
-          <w:rFonts w:hint="eastAsia"/>
-        </w:rPr>
       </w:pPr>
       <w:r>
         <w:rPr>
@@ -1919,9 +1880,6 @@
     <w:p>
       <w:pPr>
         <w:spacing w:line="220" w:lineRule="atLeast"/>
-        <w:rPr>
-          <w:rFonts w:hint="eastAsia"/>
-        </w:rPr>
       </w:pPr>
       <w:proofErr w:type="spellStart"/>
       <w:r>
@@ -1947,9 +1905,6 @@
     <w:p>
       <w:pPr>
         <w:spacing w:line="220" w:lineRule="atLeast"/>
-        <w:rPr>
-          <w:rFonts w:hint="eastAsia"/>
-        </w:rPr>
       </w:pPr>
     </w:p>
     <w:p>
@@ -1965,6 +1920,556 @@
         </w:rPr>
         <w:t>分支创建和管理：</w:t>
       </w:r>
+    </w:p>
+    <w:p>
+      <w:pPr>
+        <w:spacing w:line="220" w:lineRule="atLeast"/>
+        <w:rPr>
+          <w:rFonts w:hint="eastAsia"/>
+        </w:rPr>
+      </w:pPr>
+      <w:r>
+        <w:rPr>
+          <w:rFonts w:hint="eastAsia"/>
+        </w:rPr>
+        <w:t>列出所有本地分支</w:t>
+      </w:r>
+    </w:p>
+    <w:p>
+      <w:pPr>
+        <w:spacing w:line="220" w:lineRule="atLeast"/>
+        <w:rPr>
+          <w:rFonts w:hint="eastAsia"/>
+        </w:rPr>
+      </w:pPr>
+      <w:proofErr w:type="spellStart"/>
+      <w:r>
+        <w:rPr>
+          <w:rFonts w:hint="eastAsia"/>
+        </w:rPr>
+        <w:t>git</w:t>
+      </w:r>
+      <w:proofErr w:type="spellEnd"/>
+      <w:r>
+        <w:rPr>
+          <w:rFonts w:hint="eastAsia"/>
+        </w:rPr>
+        <w:t xml:space="preserve"> branch</w:t>
+      </w:r>
+    </w:p>
+    <w:p>
+      <w:pPr>
+        <w:spacing w:line="220" w:lineRule="atLeast"/>
+        <w:rPr>
+          <w:rFonts w:hint="eastAsia"/>
+        </w:rPr>
+      </w:pPr>
+      <w:r>
+        <w:rPr>
+          <w:rFonts w:hint="eastAsia"/>
+        </w:rPr>
+        <w:t>列出所有远程分支</w:t>
+      </w:r>
+    </w:p>
+    <w:p>
+      <w:pPr>
+        <w:spacing w:line="220" w:lineRule="atLeast"/>
+        <w:rPr>
+          <w:rFonts w:hint="eastAsia"/>
+        </w:rPr>
+      </w:pPr>
+      <w:proofErr w:type="spellStart"/>
+      <w:r>
+        <w:rPr>
+          <w:rFonts w:hint="eastAsia"/>
+        </w:rPr>
+        <w:t>git</w:t>
+      </w:r>
+      <w:proofErr w:type="spellEnd"/>
+      <w:r>
+        <w:rPr>
+          <w:rFonts w:hint="eastAsia"/>
+        </w:rPr>
+        <w:t xml:space="preserve"> branch </w:t>
+      </w:r>
+      <w:r>
+        <w:t>–</w:t>
+      </w:r>
+      <w:r>
+        <w:rPr>
+          <w:rFonts w:hint="eastAsia"/>
+        </w:rPr>
+        <w:t>r</w:t>
+      </w:r>
+    </w:p>
+    <w:p>
+      <w:pPr>
+        <w:spacing w:line="220" w:lineRule="atLeast"/>
+        <w:rPr>
+          <w:rFonts w:hint="eastAsia"/>
+        </w:rPr>
+      </w:pPr>
+      <w:r>
+        <w:rPr>
+          <w:rFonts w:hint="eastAsia"/>
+        </w:rPr>
+        <w:t>列出所有分支</w:t>
+      </w:r>
+    </w:p>
+    <w:p>
+      <w:pPr>
+        <w:spacing w:line="220" w:lineRule="atLeast"/>
+        <w:rPr>
+          <w:rFonts w:hint="eastAsia"/>
+        </w:rPr>
+      </w:pPr>
+      <w:proofErr w:type="spellStart"/>
+      <w:r>
+        <w:t>G</w:t>
+      </w:r>
+      <w:r>
+        <w:rPr>
+          <w:rFonts w:hint="eastAsia"/>
+        </w:rPr>
+        <w:t>it</w:t>
+      </w:r>
+      <w:proofErr w:type="spellEnd"/>
+      <w:r>
+        <w:rPr>
+          <w:rFonts w:hint="eastAsia"/>
+        </w:rPr>
+        <w:t xml:space="preserve"> branch </w:t>
+      </w:r>
+      <w:r>
+        <w:t>–</w:t>
+      </w:r>
+      <w:r>
+        <w:rPr>
+          <w:rFonts w:hint="eastAsia"/>
+        </w:rPr>
+        <w:t>a</w:t>
+      </w:r>
+    </w:p>
+    <w:p>
+      <w:pPr>
+        <w:spacing w:line="220" w:lineRule="atLeast"/>
+        <w:rPr>
+          <w:rFonts w:hint="eastAsia"/>
+        </w:rPr>
+      </w:pPr>
+      <w:r>
+        <w:rPr>
+          <w:rFonts w:hint="eastAsia"/>
+        </w:rPr>
+        <w:t>新建一个分支，但是依然停留在当前分支</w:t>
+      </w:r>
+    </w:p>
+    <w:p>
+      <w:pPr>
+        <w:spacing w:line="220" w:lineRule="atLeast"/>
+        <w:rPr>
+          <w:rFonts w:hint="eastAsia"/>
+        </w:rPr>
+      </w:pPr>
+      <w:proofErr w:type="spellStart"/>
+      <w:r>
+        <w:rPr>
+          <w:rFonts w:hint="eastAsia"/>
+        </w:rPr>
+        <w:t>git</w:t>
+      </w:r>
+      <w:proofErr w:type="spellEnd"/>
+      <w:r>
+        <w:rPr>
+          <w:rFonts w:hint="eastAsia"/>
+        </w:rPr>
+        <w:t xml:space="preserve"> branch [branch-name]  :</w:t>
+      </w:r>
+      <w:r>
+        <w:rPr>
+          <w:rFonts w:hint="eastAsia"/>
+        </w:rPr>
+        <w:t xml:space="preserve"> </w:t>
+      </w:r>
+      <w:proofErr w:type="spellStart"/>
+      <w:r>
+        <w:rPr>
+          <w:rFonts w:hint="eastAsia"/>
+        </w:rPr>
+        <w:t>git</w:t>
+      </w:r>
+      <w:proofErr w:type="spellEnd"/>
+      <w:r>
+        <w:rPr>
+          <w:rFonts w:hint="eastAsia"/>
+        </w:rPr>
+        <w:t xml:space="preserve"> branch dev</w:t>
+      </w:r>
+    </w:p>
+    <w:p>
+      <w:pPr>
+        <w:spacing w:line="220" w:lineRule="atLeast"/>
+        <w:rPr>
+          <w:rFonts w:hint="eastAsia"/>
+        </w:rPr>
+      </w:pPr>
+      <w:r>
+        <w:rPr>
+          <w:rFonts w:hint="eastAsia"/>
+        </w:rPr>
+        <w:t>新建一个分支，并切换到分支</w:t>
+      </w:r>
+    </w:p>
+    <w:p>
+      <w:pPr>
+        <w:spacing w:line="220" w:lineRule="atLeast"/>
+        <w:rPr>
+          <w:rFonts w:hint="eastAsia"/>
+        </w:rPr>
+      </w:pPr>
+      <w:proofErr w:type="spellStart"/>
+      <w:r>
+        <w:rPr>
+          <w:rFonts w:hint="eastAsia"/>
+        </w:rPr>
+        <w:t>git</w:t>
+      </w:r>
+      <w:proofErr w:type="spellEnd"/>
+      <w:r>
+        <w:rPr>
+          <w:rFonts w:hint="eastAsia"/>
+        </w:rPr>
+        <w:t xml:space="preserve"> checkout </w:t>
+      </w:r>
+      <w:r>
+        <w:t>–</w:t>
+      </w:r>
+      <w:r>
+        <w:rPr>
+          <w:rFonts w:hint="eastAsia"/>
+        </w:rPr>
+        <w:t>b [</w:t>
+      </w:r>
+      <w:r>
+        <w:rPr>
+          <w:rFonts w:hint="eastAsia"/>
+        </w:rPr>
+        <w:t>branch-name</w:t>
+      </w:r>
+      <w:r>
+        <w:rPr>
+          <w:rFonts w:hint="eastAsia"/>
+        </w:rPr>
+        <w:t>]</w:t>
+      </w:r>
+      <w:r>
+        <w:rPr>
+          <w:rFonts w:hint="eastAsia"/>
+        </w:rPr>
+        <w:t>:</w:t>
+      </w:r>
+      <w:r>
+        <w:rPr>
+          <w:rFonts w:hint="eastAsia"/>
+        </w:rPr>
+        <w:t xml:space="preserve"> </w:t>
+      </w:r>
+      <w:proofErr w:type="spellStart"/>
+      <w:r>
+        <w:rPr>
+          <w:rFonts w:hint="eastAsia"/>
+        </w:rPr>
+        <w:t>git</w:t>
+      </w:r>
+      <w:proofErr w:type="spellEnd"/>
+      <w:r>
+        <w:rPr>
+          <w:rFonts w:hint="eastAsia"/>
+        </w:rPr>
+        <w:t xml:space="preserve"> checkout </w:t>
+      </w:r>
+      <w:r>
+        <w:t>–</w:t>
+      </w:r>
+      <w:r>
+        <w:rPr>
+          <w:rFonts w:hint="eastAsia"/>
+        </w:rPr>
+        <w:t>b dev</w:t>
+      </w:r>
+    </w:p>
+    <w:p>
+      <w:pPr>
+        <w:spacing w:line="220" w:lineRule="atLeast"/>
+        <w:rPr>
+          <w:rFonts w:hint="eastAsia"/>
+        </w:rPr>
+      </w:pPr>
+      <w:r>
+        <w:rPr>
+          <w:rFonts w:hint="eastAsia"/>
+        </w:rPr>
+        <w:t>切换一个分支，并更新工作区</w:t>
+      </w:r>
+    </w:p>
+    <w:p>
+      <w:pPr>
+        <w:spacing w:line="220" w:lineRule="atLeast"/>
+        <w:rPr>
+          <w:rFonts w:hint="eastAsia"/>
+        </w:rPr>
+      </w:pPr>
+      <w:proofErr w:type="spellStart"/>
+      <w:r>
+        <w:rPr>
+          <w:rFonts w:hint="eastAsia"/>
+        </w:rPr>
+        <w:t>git</w:t>
+      </w:r>
+      <w:proofErr w:type="spellEnd"/>
+      <w:r>
+        <w:rPr>
+          <w:rFonts w:hint="eastAsia"/>
+        </w:rPr>
+        <w:t xml:space="preserve"> checkout dev</w:t>
+      </w:r>
+    </w:p>
+    <w:p>
+      <w:pPr>
+        <w:spacing w:line="220" w:lineRule="atLeast"/>
+        <w:rPr>
+          <w:rFonts w:hint="eastAsia"/>
+        </w:rPr>
+      </w:pPr>
+      <w:r>
+        <w:rPr>
+          <w:rFonts w:hint="eastAsia"/>
+        </w:rPr>
+        <w:t>合并指定分支到当前分支</w:t>
+      </w:r>
+    </w:p>
+    <w:p>
+      <w:pPr>
+        <w:spacing w:line="220" w:lineRule="atLeast"/>
+        <w:rPr>
+          <w:rFonts w:hint="eastAsia"/>
+        </w:rPr>
+      </w:pPr>
+      <w:proofErr w:type="spellStart"/>
+      <w:r>
+        <w:rPr>
+          <w:rFonts w:hint="eastAsia"/>
+        </w:rPr>
+        <w:t>git</w:t>
+      </w:r>
+      <w:proofErr w:type="spellEnd"/>
+      <w:r>
+        <w:rPr>
+          <w:rFonts w:hint="eastAsia"/>
+        </w:rPr>
+        <w:t xml:space="preserve"> merge [branch] :</w:t>
+      </w:r>
+      <w:r>
+        <w:rPr>
+          <w:rFonts w:hint="eastAsia"/>
+        </w:rPr>
+        <w:t>比如当前为</w:t>
+      </w:r>
+      <w:r>
+        <w:rPr>
+          <w:rFonts w:hint="eastAsia"/>
+        </w:rPr>
+        <w:t>master</w:t>
+      </w:r>
+      <w:r>
+        <w:rPr>
+          <w:rFonts w:hint="eastAsia"/>
+        </w:rPr>
+        <w:t>，合并</w:t>
+      </w:r>
+      <w:r>
+        <w:rPr>
+          <w:rFonts w:hint="eastAsia"/>
+        </w:rPr>
+        <w:t xml:space="preserve">dev  </w:t>
+      </w:r>
+      <w:proofErr w:type="spellStart"/>
+      <w:r>
+        <w:rPr>
+          <w:rFonts w:hint="eastAsia"/>
+        </w:rPr>
+        <w:t>git</w:t>
+      </w:r>
+      <w:proofErr w:type="spellEnd"/>
+      <w:r>
+        <w:rPr>
+          <w:rFonts w:hint="eastAsia"/>
+        </w:rPr>
+        <w:t xml:space="preserve"> merge dev</w:t>
+      </w:r>
+    </w:p>
+    <w:p>
+      <w:pPr>
+        <w:spacing w:line="220" w:lineRule="atLeast"/>
+        <w:rPr>
+          <w:rFonts w:hint="eastAsia"/>
+        </w:rPr>
+      </w:pPr>
+      <w:r>
+        <w:rPr>
+          <w:rFonts w:hint="eastAsia"/>
+        </w:rPr>
+        <w:t>删除分支</w:t>
+      </w:r>
+    </w:p>
+    <w:p>
+      <w:pPr>
+        <w:spacing w:line="220" w:lineRule="atLeast"/>
+        <w:rPr>
+          <w:rFonts w:hint="eastAsia"/>
+        </w:rPr>
+      </w:pPr>
+      <w:proofErr w:type="spellStart"/>
+      <w:r>
+        <w:rPr>
+          <w:rFonts w:hint="eastAsia"/>
+        </w:rPr>
+        <w:t>git</w:t>
+      </w:r>
+      <w:proofErr w:type="spellEnd"/>
+      <w:r>
+        <w:rPr>
+          <w:rFonts w:hint="eastAsia"/>
+        </w:rPr>
+        <w:t xml:space="preserve"> branch </w:t>
+      </w:r>
+      <w:r>
+        <w:t>–</w:t>
+      </w:r>
+      <w:r>
+        <w:rPr>
+          <w:rFonts w:hint="eastAsia"/>
+        </w:rPr>
+        <w:t>d [branch-name]:</w:t>
+      </w:r>
+      <w:proofErr w:type="spellStart"/>
+      <w:r>
+        <w:rPr>
+          <w:rFonts w:hint="eastAsia"/>
+        </w:rPr>
+        <w:t>git</w:t>
+      </w:r>
+      <w:proofErr w:type="spellEnd"/>
+      <w:r>
+        <w:rPr>
+          <w:rFonts w:hint="eastAsia"/>
+        </w:rPr>
+        <w:t xml:space="preserve"> branch </w:t>
+      </w:r>
+      <w:r>
+        <w:t>–</w:t>
+      </w:r>
+      <w:r>
+        <w:rPr>
+          <w:rFonts w:hint="eastAsia"/>
+        </w:rPr>
+        <w:t>d dev</w:t>
+      </w:r>
+    </w:p>
+    <w:p>
+      <w:pPr>
+        <w:spacing w:line="220" w:lineRule="atLeast"/>
+        <w:rPr>
+          <w:rFonts w:hint="eastAsia"/>
+        </w:rPr>
+      </w:pPr>
+      <w:r>
+        <w:rPr>
+          <w:rFonts w:hint="eastAsia"/>
+        </w:rPr>
+        <w:lastRenderedPageBreak/>
+        <w:t>删除远程分支</w:t>
+      </w:r>
+    </w:p>
+    <w:p>
+      <w:pPr>
+        <w:spacing w:line="220" w:lineRule="atLeast"/>
+        <w:rPr>
+          <w:rFonts w:hint="eastAsia"/>
+        </w:rPr>
+      </w:pPr>
+      <w:proofErr w:type="spellStart"/>
+      <w:r>
+        <w:rPr>
+          <w:rFonts w:hint="eastAsia"/>
+        </w:rPr>
+        <w:t>git</w:t>
+      </w:r>
+      <w:proofErr w:type="spellEnd"/>
+      <w:r>
+        <w:rPr>
+          <w:rFonts w:hint="eastAsia"/>
+        </w:rPr>
+        <w:t xml:space="preserve"> push origin --delete [branch-name]:</w:t>
+      </w:r>
+      <w:proofErr w:type="spellStart"/>
+      <w:r>
+        <w:rPr>
+          <w:rFonts w:hint="eastAsia"/>
+        </w:rPr>
+        <w:t>git</w:t>
+      </w:r>
+      <w:proofErr w:type="spellEnd"/>
+      <w:r>
+        <w:rPr>
+          <w:rFonts w:hint="eastAsia"/>
+        </w:rPr>
+        <w:t xml:space="preserve"> push origin </w:t>
+      </w:r>
+      <w:r>
+        <w:t>–</w:t>
+      </w:r>
+      <w:r>
+        <w:rPr>
+          <w:rFonts w:hint="eastAsia"/>
+        </w:rPr>
+        <w:t>delete remote</w:t>
+      </w:r>
+    </w:p>
+    <w:p>
+      <w:pPr>
+        <w:spacing w:line="220" w:lineRule="atLeast"/>
+        <w:rPr>
+          <w:rFonts w:hint="eastAsia"/>
+        </w:rPr>
+      </w:pPr>
+      <w:r>
+        <w:rPr>
+          <w:rFonts w:hint="eastAsia"/>
+        </w:rPr>
+        <w:t xml:space="preserve"> </w:t>
+      </w:r>
+    </w:p>
+    <w:p>
+      <w:pPr>
+        <w:spacing w:line="220" w:lineRule="atLeast"/>
+        <w:rPr>
+          <w:rFonts w:hint="eastAsia"/>
+        </w:rPr>
+      </w:pPr>
+    </w:p>
+    <w:p>
+      <w:pPr>
+        <w:spacing w:line="220" w:lineRule="atLeast"/>
+        <w:rPr>
+          <w:rFonts w:hint="eastAsia"/>
+        </w:rPr>
+      </w:pPr>
+    </w:p>
+    <w:p>
+      <w:pPr>
+        <w:spacing w:line="220" w:lineRule="atLeast"/>
+      </w:pPr>
     </w:p>
     <w:p>
       <w:pPr>

--- a/文件/文档记录/git使用教程.docx
+++ b/文件/文档记录/git使用教程.docx
@@ -1,6 +1,6 @@
 
 <file path=word/document.xml><?xml version="1.0" encoding="utf-8"?>
-<w:document xmlns:ve="http://schemas.openxmlformats.org/markup-compatibility/2006" xmlns:o="urn:schemas-microsoft-com:office:office" xmlns:r="http://schemas.openxmlformats.org/officeDocument/2006/relationships" xmlns:m="http://schemas.openxmlformats.org/officeDocument/2006/math" xmlns:v="urn:schemas-microsoft-com:vml" xmlns:wp="http://schemas.openxmlformats.org/drawingml/2006/wordprocessingDrawing" xmlns:w10="urn:schemas-microsoft-com:office:word" xmlns:w="http://schemas.openxmlformats.org/wordprocessingml/2006/main" xmlns:wne="http://schemas.microsoft.com/office/word/2006/wordml">
+<w:document xmlns:wpc="http://schemas.microsoft.com/office/word/2010/wordprocessingCanvas" xmlns:mc="http://schemas.openxmlformats.org/markup-compatibility/2006" xmlns:o="urn:schemas-microsoft-com:office:office" xmlns:r="http://schemas.openxmlformats.org/officeDocument/2006/relationships" xmlns:m="http://schemas.openxmlformats.org/officeDocument/2006/math" xmlns:v="urn:schemas-microsoft-com:vml" xmlns:wp14="http://schemas.microsoft.com/office/word/2010/wordprocessingDrawing" xmlns:wp="http://schemas.openxmlformats.org/drawingml/2006/wordprocessingDrawing" xmlns:w10="urn:schemas-microsoft-com:office:word" xmlns:w="http://schemas.openxmlformats.org/wordprocessingml/2006/main" xmlns:w14="http://schemas.microsoft.com/office/word/2010/wordml" xmlns:wpg="http://schemas.microsoft.com/office/word/2010/wordprocessingGroup" xmlns:wpi="http://schemas.microsoft.com/office/word/2010/wordprocessingInk" xmlns:wne="http://schemas.microsoft.com/office/word/2006/wordml" xmlns:wps="http://schemas.microsoft.com/office/word/2010/wordprocessingShape" mc:Ignorable="w14 wp14">
   <w:body>
     <w:p>
       <w:pPr>
@@ -80,23 +80,7 @@
           <w:rFonts w:hint="eastAsia"/>
           <w:color w:val="FF0000"/>
         </w:rPr>
-        <w:t xml:space="preserve">global </w:t>
-      </w:r>
-      <w:proofErr w:type="spellStart"/>
-      <w:r>
-        <w:rPr>
-          <w:rFonts w:hint="eastAsia"/>
-          <w:color w:val="FF0000"/>
-        </w:rPr>
-        <w:t>user.name</w:t>
-      </w:r>
-      <w:proofErr w:type="spellEnd"/>
-      <w:r>
-        <w:rPr>
-          <w:rFonts w:hint="eastAsia"/>
-          <w:color w:val="FF0000"/>
-        </w:rPr>
-        <w:t xml:space="preserve"> </w:t>
+        <w:t xml:space="preserve">global user.name </w:t>
       </w:r>
       <w:proofErr w:type="spellStart"/>
       <w:r>
@@ -244,7 +228,7 @@
           <w:color w:val="FF0000"/>
         </w:rPr>
       </w:pPr>
-      <w:proofErr w:type="spellStart"/>
+      <w:proofErr w:type="gramStart"/>
       <w:r>
         <w:rPr>
           <w:rFonts w:hint="eastAsia"/>
@@ -252,7 +236,7 @@
         </w:rPr>
         <w:t>cd</w:t>
       </w:r>
-      <w:proofErr w:type="spellEnd"/>
+      <w:proofErr w:type="gramEnd"/>
       <w:r>
         <w:rPr>
           <w:rFonts w:hint="eastAsia"/>
@@ -322,7 +306,7 @@
           <w:color w:val="FF0000"/>
         </w:rPr>
       </w:pPr>
-      <w:proofErr w:type="spellStart"/>
+      <w:proofErr w:type="gramStart"/>
       <w:r>
         <w:rPr>
           <w:rFonts w:hint="eastAsia"/>
@@ -330,7 +314,7 @@
         </w:rPr>
         <w:t>cd</w:t>
       </w:r>
-      <w:proofErr w:type="spellEnd"/>
+      <w:proofErr w:type="gramEnd"/>
       <w:r>
         <w:rPr>
           <w:rFonts w:hint="eastAsia"/>
@@ -376,15 +360,24 @@
           <w:rFonts w:hint="eastAsia"/>
           <w:color w:val="FF0000"/>
         </w:rPr>
-        <w:t xml:space="preserve"> init</w:t>
-      </w:r>
-      <w:r>
-        <w:rPr>
-          <w:rFonts w:hint="eastAsia"/>
-          <w:color w:val="FF0000"/>
-        </w:rPr>
         <w:t xml:space="preserve"> </w:t>
       </w:r>
+      <w:proofErr w:type="spellStart"/>
+      <w:r>
+        <w:rPr>
+          <w:rFonts w:hint="eastAsia"/>
+          <w:color w:val="FF0000"/>
+        </w:rPr>
+        <w:t>init</w:t>
+      </w:r>
+      <w:proofErr w:type="spellEnd"/>
+      <w:r>
+        <w:rPr>
+          <w:rFonts w:hint="eastAsia"/>
+          <w:color w:val="FF0000"/>
+        </w:rPr>
+        <w:t xml:space="preserve"> </w:t>
+      </w:r>
       <w:r>
         <w:rPr>
           <w:rFonts w:hint="eastAsia"/>
@@ -523,14 +516,16 @@
         </w:rPr>
       </w:pPr>
       <w:proofErr w:type="spellStart"/>
-      <w:r>
-        <w:rPr>
-          <w:rFonts w:hint="eastAsia"/>
-          <w:color w:val="FF0000"/>
-        </w:rPr>
-        <w:t>git</w:t>
-      </w:r>
-      <w:proofErr w:type="spellEnd"/>
+      <w:proofErr w:type="gramStart"/>
+      <w:r>
+        <w:rPr>
+          <w:rFonts w:hint="eastAsia"/>
+          <w:color w:val="FF0000"/>
+        </w:rPr>
+        <w:t>git</w:t>
+      </w:r>
+      <w:proofErr w:type="spellEnd"/>
+      <w:proofErr w:type="gramEnd"/>
       <w:r>
         <w:rPr>
           <w:rFonts w:hint="eastAsia"/>
@@ -570,7 +565,7 @@
                     </pic:cNvPicPr>
                   </pic:nvPicPr>
                   <pic:blipFill>
-                    <a:blip r:embed="rId6" cstate="print"/>
+                    <a:blip r:embed="rId7" cstate="print"/>
                     <a:srcRect/>
                     <a:stretch>
                       <a:fillRect/>
@@ -669,14 +664,16 @@
         </w:rPr>
       </w:pPr>
       <w:proofErr w:type="spellStart"/>
-      <w:r>
-        <w:rPr>
-          <w:rFonts w:hint="eastAsia"/>
-          <w:color w:val="FF0000"/>
-        </w:rPr>
-        <w:t>git</w:t>
-      </w:r>
-      <w:proofErr w:type="spellEnd"/>
+      <w:proofErr w:type="gramStart"/>
+      <w:r>
+        <w:rPr>
+          <w:rFonts w:hint="eastAsia"/>
+          <w:color w:val="FF0000"/>
+        </w:rPr>
+        <w:t>git</w:t>
+      </w:r>
+      <w:proofErr w:type="spellEnd"/>
+      <w:proofErr w:type="gramEnd"/>
       <w:r>
         <w:rPr>
           <w:rFonts w:hint="eastAsia"/>
@@ -739,7 +736,7 @@
                     </pic:cNvPicPr>
                   </pic:nvPicPr>
                   <pic:blipFill>
-                    <a:blip r:embed="rId7" cstate="print"/>
+                    <a:blip r:embed="rId8" cstate="print"/>
                     <a:srcRect/>
                     <a:stretch>
                       <a:fillRect/>
@@ -933,7 +930,7 @@
                     </pic:cNvPicPr>
                   </pic:nvPicPr>
                   <pic:blipFill>
-                    <a:blip r:embed="rId8" cstate="print"/>
+                    <a:blip r:embed="rId9" cstate="print"/>
                     <a:srcRect/>
                     <a:stretch>
                       <a:fillRect/>
@@ -1219,7 +1216,7 @@
                     </pic:cNvPicPr>
                   </pic:nvPicPr>
                   <pic:blipFill>
-                    <a:blip r:embed="rId9" cstate="print"/>
+                    <a:blip r:embed="rId10" cstate="print"/>
                     <a:srcRect/>
                     <a:stretch>
                       <a:fillRect/>
@@ -1371,13 +1368,15 @@
         </w:rPr>
       </w:pPr>
       <w:proofErr w:type="spellStart"/>
-      <w:r>
-        <w:rPr>
-          <w:color w:val="FF0000"/>
-        </w:rPr>
-        <w:t>git</w:t>
-      </w:r>
-      <w:proofErr w:type="spellEnd"/>
+      <w:proofErr w:type="gramStart"/>
+      <w:r>
+        <w:rPr>
+          <w:color w:val="FF0000"/>
+        </w:rPr>
+        <w:t>git</w:t>
+      </w:r>
+      <w:proofErr w:type="spellEnd"/>
+      <w:proofErr w:type="gramEnd"/>
       <w:r>
         <w:rPr>
           <w:color w:val="FF0000"/>
@@ -1404,14 +1403,16 @@
         </w:rPr>
       </w:pPr>
       <w:proofErr w:type="spellStart"/>
-      <w:r>
-        <w:rPr>
-          <w:rFonts w:hint="eastAsia"/>
-          <w:color w:val="FF0000"/>
-        </w:rPr>
-        <w:t>git</w:t>
-      </w:r>
-      <w:proofErr w:type="spellEnd"/>
+      <w:proofErr w:type="gramStart"/>
+      <w:r>
+        <w:rPr>
+          <w:rFonts w:hint="eastAsia"/>
+          <w:color w:val="FF0000"/>
+        </w:rPr>
+        <w:t>git</w:t>
+      </w:r>
+      <w:proofErr w:type="spellEnd"/>
+      <w:proofErr w:type="gramEnd"/>
       <w:r>
         <w:rPr>
           <w:rFonts w:hint="eastAsia"/>
@@ -1456,7 +1457,7 @@
                     </pic:cNvPicPr>
                   </pic:nvPicPr>
                   <pic:blipFill>
-                    <a:blip r:embed="rId10" cstate="print"/>
+                    <a:blip r:embed="rId11" cstate="print"/>
                     <a:srcRect/>
                     <a:stretch>
                       <a:fillRect/>
@@ -1595,7 +1596,21 @@
         <w:rPr>
           <w:rFonts w:hint="eastAsia"/>
         </w:rPr>
-        <w:t>上上个版本</w:t>
+        <w:t>上上</w:t>
+      </w:r>
+      <w:proofErr w:type="gramStart"/>
+      <w:r>
+        <w:rPr>
+          <w:rFonts w:hint="eastAsia"/>
+        </w:rPr>
+        <w:t>个</w:t>
+      </w:r>
+      <w:proofErr w:type="gramEnd"/>
+      <w:r>
+        <w:rPr>
+          <w:rFonts w:hint="eastAsia"/>
+        </w:rPr>
+        <w:t>版本</w:t>
       </w:r>
       <w:proofErr w:type="spellStart"/>
       <w:r>
@@ -1722,7 +1737,35 @@
         <w:rPr>
           <w:rFonts w:hint="eastAsia"/>
         </w:rPr>
-        <w:t>账户，登录账户，创建连接（私钥和公钥）</w:t>
+        <w:t>账户，登录账户，创建连接（私</w:t>
+      </w:r>
+      <w:proofErr w:type="gramStart"/>
+      <w:r>
+        <w:rPr>
+          <w:rFonts w:hint="eastAsia"/>
+        </w:rPr>
+        <w:t>钥</w:t>
+      </w:r>
+      <w:proofErr w:type="gramEnd"/>
+      <w:r>
+        <w:rPr>
+          <w:rFonts w:hint="eastAsia"/>
+        </w:rPr>
+        <w:t>和公</w:t>
+      </w:r>
+      <w:proofErr w:type="gramStart"/>
+      <w:r>
+        <w:rPr>
+          <w:rFonts w:hint="eastAsia"/>
+        </w:rPr>
+        <w:t>钥</w:t>
+      </w:r>
+      <w:proofErr w:type="gramEnd"/>
+      <w:r>
+        <w:rPr>
+          <w:rFonts w:hint="eastAsia"/>
+        </w:rPr>
+        <w:t>）</w:t>
       </w:r>
     </w:p>
     <w:p>
@@ -1781,14 +1824,16 @@
         </w:rPr>
       </w:pPr>
       <w:proofErr w:type="spellStart"/>
-      <w:r>
-        <w:rPr>
-          <w:rFonts w:hint="eastAsia"/>
-          <w:color w:val="FF0000"/>
-        </w:rPr>
-        <w:t>git</w:t>
-      </w:r>
-      <w:proofErr w:type="spellEnd"/>
+      <w:proofErr w:type="gramStart"/>
+      <w:r>
+        <w:rPr>
+          <w:rFonts w:hint="eastAsia"/>
+          <w:color w:val="FF0000"/>
+        </w:rPr>
+        <w:t>git</w:t>
+      </w:r>
+      <w:proofErr w:type="spellEnd"/>
+      <w:proofErr w:type="gramEnd"/>
       <w:r>
         <w:rPr>
           <w:rFonts w:hint="eastAsia"/>
@@ -1882,13 +1927,15 @@
         <w:spacing w:line="220" w:lineRule="atLeast"/>
       </w:pPr>
       <w:proofErr w:type="spellStart"/>
-      <w:r>
-        <w:rPr>
-          <w:rFonts w:hint="eastAsia"/>
-        </w:rPr>
-        <w:t>git</w:t>
-      </w:r>
-      <w:proofErr w:type="spellEnd"/>
+      <w:proofErr w:type="gramStart"/>
+      <w:r>
+        <w:rPr>
+          <w:rFonts w:hint="eastAsia"/>
+        </w:rPr>
+        <w:t>git</w:t>
+      </w:r>
+      <w:proofErr w:type="spellEnd"/>
+      <w:proofErr w:type="gramEnd"/>
       <w:r>
         <w:rPr>
           <w:rFonts w:hint="eastAsia"/>
@@ -1932,24 +1979,97 @@
         <w:rPr>
           <w:rFonts w:hint="eastAsia"/>
         </w:rPr>
+        <w:t>克隆远程库到本地</w:t>
+      </w:r>
+    </w:p>
+    <w:p>
+      <w:pPr>
+        <w:widowControl w:val="0"/>
+        <w:autoSpaceDE w:val="0"/>
+        <w:autoSpaceDN w:val="0"/>
+        <w:snapToGrid/>
+        <w:spacing w:after="0"/>
+      </w:pPr>
+      <w:proofErr w:type="spellStart"/>
+      <w:proofErr w:type="gramStart"/>
+      <w:r>
+        <w:rPr>
+          <w:rFonts w:hint="eastAsia"/>
+        </w:rPr>
+        <w:t>git</w:t>
+      </w:r>
+      <w:proofErr w:type="spellEnd"/>
+      <w:proofErr w:type="gramEnd"/>
+      <w:r>
+        <w:rPr>
+          <w:rFonts w:hint="eastAsia"/>
+        </w:rPr>
+        <w:t xml:space="preserve"> clone </w:t>
+      </w:r>
+      <w:proofErr w:type="spellStart"/>
+      <w:r>
+        <w:rPr>
+          <w:rFonts w:hint="eastAsia"/>
+        </w:rPr>
+        <w:t>remoteHttp</w:t>
+      </w:r>
+      <w:proofErr w:type="spellEnd"/>
+      <w:r>
+        <w:rPr>
+          <w:rFonts w:hint="eastAsia"/>
+        </w:rPr>
+        <w:t xml:space="preserve"> </w:t>
+      </w:r>
+      <w:proofErr w:type="spellStart"/>
+      <w:r>
+        <w:rPr>
+          <w:rFonts w:hint="eastAsia"/>
+        </w:rPr>
+        <w:t>localpath:git</w:t>
+      </w:r>
+      <w:proofErr w:type="spellEnd"/>
+      <w:r>
+        <w:rPr>
+          <w:rFonts w:hint="eastAsia"/>
+        </w:rPr>
+        <w:t xml:space="preserve"> clone </w:t>
+      </w:r>
+      <w:r>
+        <w:t>https://github.com/skt-zeng/spring-boot.git 007githubclone/</w:t>
+      </w:r>
+    </w:p>
+    <w:p>
+      <w:pPr>
+        <w:spacing w:line="220" w:lineRule="atLeast"/>
+      </w:pPr>
+      <w:bookmarkStart w:id="0" w:name="_GoBack"/>
+      <w:bookmarkEnd w:id="0"/>
+    </w:p>
+    <w:p>
+      <w:pPr>
+        <w:spacing w:line="220" w:lineRule="atLeast"/>
+      </w:pPr>
+      <w:r>
+        <w:rPr>
+          <w:rFonts w:hint="eastAsia"/>
+        </w:rPr>
         <w:t>列出所有本地分支</w:t>
       </w:r>
     </w:p>
     <w:p>
       <w:pPr>
         <w:spacing w:line="220" w:lineRule="atLeast"/>
-        <w:rPr>
-          <w:rFonts w:hint="eastAsia"/>
-        </w:rPr>
-      </w:pPr>
-      <w:proofErr w:type="spellStart"/>
-      <w:r>
-        <w:rPr>
-          <w:rFonts w:hint="eastAsia"/>
-        </w:rPr>
-        <w:t>git</w:t>
-      </w:r>
-      <w:proofErr w:type="spellEnd"/>
+      </w:pPr>
+      <w:proofErr w:type="spellStart"/>
+      <w:proofErr w:type="gramStart"/>
+      <w:r>
+        <w:rPr>
+          <w:rFonts w:hint="eastAsia"/>
+        </w:rPr>
+        <w:t>git</w:t>
+      </w:r>
+      <w:proofErr w:type="spellEnd"/>
+      <w:proofErr w:type="gramEnd"/>
       <w:r>
         <w:rPr>
           <w:rFonts w:hint="eastAsia"/>
@@ -1960,9 +2080,6 @@
     <w:p>
       <w:pPr>
         <w:spacing w:line="220" w:lineRule="atLeast"/>
-        <w:rPr>
-          <w:rFonts w:hint="eastAsia"/>
-        </w:rPr>
       </w:pPr>
       <w:r>
         <w:rPr>
@@ -1974,18 +2091,17 @@
     <w:p>
       <w:pPr>
         <w:spacing w:line="220" w:lineRule="atLeast"/>
-        <w:rPr>
-          <w:rFonts w:hint="eastAsia"/>
-        </w:rPr>
-      </w:pPr>
-      <w:proofErr w:type="spellStart"/>
-      <w:r>
-        <w:rPr>
-          <w:rFonts w:hint="eastAsia"/>
-        </w:rPr>
-        <w:t>git</w:t>
-      </w:r>
-      <w:proofErr w:type="spellEnd"/>
+      </w:pPr>
+      <w:proofErr w:type="spellStart"/>
+      <w:proofErr w:type="gramStart"/>
+      <w:r>
+        <w:rPr>
+          <w:rFonts w:hint="eastAsia"/>
+        </w:rPr>
+        <w:t>git</w:t>
+      </w:r>
+      <w:proofErr w:type="spellEnd"/>
+      <w:proofErr w:type="gramEnd"/>
       <w:r>
         <w:rPr>
           <w:rFonts w:hint="eastAsia"/>
@@ -2005,9 +2121,6 @@
     <w:p>
       <w:pPr>
         <w:spacing w:line="220" w:lineRule="atLeast"/>
-        <w:rPr>
-          <w:rFonts w:hint="eastAsia"/>
-        </w:rPr>
       </w:pPr>
       <w:r>
         <w:rPr>
@@ -2019,9 +2132,6 @@
     <w:p>
       <w:pPr>
         <w:spacing w:line="220" w:lineRule="atLeast"/>
-        <w:rPr>
-          <w:rFonts w:hint="eastAsia"/>
-        </w:rPr>
       </w:pPr>
       <w:proofErr w:type="spellStart"/>
       <w:r>
@@ -2053,9 +2163,6 @@
     <w:p>
       <w:pPr>
         <w:spacing w:line="220" w:lineRule="atLeast"/>
-        <w:rPr>
-          <w:rFonts w:hint="eastAsia"/>
-        </w:rPr>
       </w:pPr>
       <w:r>
         <w:rPr>
@@ -2067,18 +2174,17 @@
     <w:p>
       <w:pPr>
         <w:spacing w:line="220" w:lineRule="atLeast"/>
-        <w:rPr>
-          <w:rFonts w:hint="eastAsia"/>
-        </w:rPr>
-      </w:pPr>
-      <w:proofErr w:type="spellStart"/>
-      <w:r>
-        <w:rPr>
-          <w:rFonts w:hint="eastAsia"/>
-        </w:rPr>
-        <w:t>git</w:t>
-      </w:r>
-      <w:proofErr w:type="spellEnd"/>
+      </w:pPr>
+      <w:proofErr w:type="spellStart"/>
+      <w:proofErr w:type="gramStart"/>
+      <w:r>
+        <w:rPr>
+          <w:rFonts w:hint="eastAsia"/>
+        </w:rPr>
+        <w:t>git</w:t>
+      </w:r>
+      <w:proofErr w:type="spellEnd"/>
+      <w:proofErr w:type="gramEnd"/>
       <w:r>
         <w:rPr>
           <w:rFonts w:hint="eastAsia"/>
@@ -2109,9 +2215,6 @@
     <w:p>
       <w:pPr>
         <w:spacing w:line="220" w:lineRule="atLeast"/>
-        <w:rPr>
-          <w:rFonts w:hint="eastAsia"/>
-        </w:rPr>
       </w:pPr>
       <w:r>
         <w:rPr>
@@ -2123,18 +2226,17 @@
     <w:p>
       <w:pPr>
         <w:spacing w:line="220" w:lineRule="atLeast"/>
-        <w:rPr>
-          <w:rFonts w:hint="eastAsia"/>
-        </w:rPr>
-      </w:pPr>
-      <w:proofErr w:type="spellStart"/>
-      <w:r>
-        <w:rPr>
-          <w:rFonts w:hint="eastAsia"/>
-        </w:rPr>
-        <w:t>git</w:t>
-      </w:r>
-      <w:proofErr w:type="spellEnd"/>
+      </w:pPr>
+      <w:proofErr w:type="spellStart"/>
+      <w:proofErr w:type="gramStart"/>
+      <w:r>
+        <w:rPr>
+          <w:rFonts w:hint="eastAsia"/>
+        </w:rPr>
+        <w:t>git</w:t>
+      </w:r>
+      <w:proofErr w:type="spellEnd"/>
+      <w:proofErr w:type="gramEnd"/>
       <w:r>
         <w:rPr>
           <w:rFonts w:hint="eastAsia"/>
@@ -2201,9 +2303,6 @@
     <w:p>
       <w:pPr>
         <w:spacing w:line="220" w:lineRule="atLeast"/>
-        <w:rPr>
-          <w:rFonts w:hint="eastAsia"/>
-        </w:rPr>
       </w:pPr>
       <w:r>
         <w:rPr>
@@ -2215,18 +2314,17 @@
     <w:p>
       <w:pPr>
         <w:spacing w:line="220" w:lineRule="atLeast"/>
-        <w:rPr>
-          <w:rFonts w:hint="eastAsia"/>
-        </w:rPr>
-      </w:pPr>
-      <w:proofErr w:type="spellStart"/>
-      <w:r>
-        <w:rPr>
-          <w:rFonts w:hint="eastAsia"/>
-        </w:rPr>
-        <w:t>git</w:t>
-      </w:r>
-      <w:proofErr w:type="spellEnd"/>
+      </w:pPr>
+      <w:proofErr w:type="spellStart"/>
+      <w:proofErr w:type="gramStart"/>
+      <w:r>
+        <w:rPr>
+          <w:rFonts w:hint="eastAsia"/>
+        </w:rPr>
+        <w:t>git</w:t>
+      </w:r>
+      <w:proofErr w:type="spellEnd"/>
+      <w:proofErr w:type="gramEnd"/>
       <w:r>
         <w:rPr>
           <w:rFonts w:hint="eastAsia"/>
@@ -2237,9 +2335,6 @@
     <w:p>
       <w:pPr>
         <w:spacing w:line="220" w:lineRule="atLeast"/>
-        <w:rPr>
-          <w:rFonts w:hint="eastAsia"/>
-        </w:rPr>
       </w:pPr>
       <w:r>
         <w:rPr>
@@ -2251,15 +2346,13 @@
     <w:p>
       <w:pPr>
         <w:spacing w:line="220" w:lineRule="atLeast"/>
-        <w:rPr>
-          <w:rFonts w:hint="eastAsia"/>
-        </w:rPr>
-      </w:pPr>
-      <w:proofErr w:type="spellStart"/>
-      <w:r>
-        <w:rPr>
-          <w:rFonts w:hint="eastAsia"/>
-        </w:rPr>
+      </w:pPr>
+      <w:proofErr w:type="spellStart"/>
+      <w:r>
+        <w:rPr>
+          <w:rFonts w:hint="eastAsia"/>
+        </w:rPr>
+        <w:lastRenderedPageBreak/>
         <w:t>git</w:t>
       </w:r>
       <w:proofErr w:type="spellEnd"/>
@@ -2311,9 +2404,6 @@
     <w:p>
       <w:pPr>
         <w:spacing w:line="220" w:lineRule="atLeast"/>
-        <w:rPr>
-          <w:rFonts w:hint="eastAsia"/>
-        </w:rPr>
       </w:pPr>
       <w:r>
         <w:rPr>
@@ -2325,18 +2415,17 @@
     <w:p>
       <w:pPr>
         <w:spacing w:line="220" w:lineRule="atLeast"/>
-        <w:rPr>
-          <w:rFonts w:hint="eastAsia"/>
-        </w:rPr>
-      </w:pPr>
-      <w:proofErr w:type="spellStart"/>
-      <w:r>
-        <w:rPr>
-          <w:rFonts w:hint="eastAsia"/>
-        </w:rPr>
-        <w:t>git</w:t>
-      </w:r>
-      <w:proofErr w:type="spellEnd"/>
+      </w:pPr>
+      <w:proofErr w:type="spellStart"/>
+      <w:proofErr w:type="gramStart"/>
+      <w:r>
+        <w:rPr>
+          <w:rFonts w:hint="eastAsia"/>
+        </w:rPr>
+        <w:t>git</w:t>
+      </w:r>
+      <w:proofErr w:type="spellEnd"/>
+      <w:proofErr w:type="gramEnd"/>
       <w:r>
         <w:rPr>
           <w:rFonts w:hint="eastAsia"/>
@@ -2379,33 +2468,28 @@
     <w:p>
       <w:pPr>
         <w:spacing w:line="220" w:lineRule="atLeast"/>
-        <w:rPr>
-          <w:rFonts w:hint="eastAsia"/>
-        </w:rPr>
-      </w:pPr>
-      <w:r>
-        <w:rPr>
-          <w:rFonts w:hint="eastAsia"/>
-        </w:rPr>
-        <w:lastRenderedPageBreak/>
+      </w:pPr>
+      <w:r>
+        <w:rPr>
+          <w:rFonts w:hint="eastAsia"/>
+        </w:rPr>
         <w:t>删除远程分支</w:t>
       </w:r>
     </w:p>
     <w:p>
       <w:pPr>
         <w:spacing w:line="220" w:lineRule="atLeast"/>
-        <w:rPr>
-          <w:rFonts w:hint="eastAsia"/>
-        </w:rPr>
-      </w:pPr>
-      <w:proofErr w:type="spellStart"/>
-      <w:r>
-        <w:rPr>
-          <w:rFonts w:hint="eastAsia"/>
-        </w:rPr>
-        <w:t>git</w:t>
-      </w:r>
-      <w:proofErr w:type="spellEnd"/>
+      </w:pPr>
+      <w:proofErr w:type="spellStart"/>
+      <w:proofErr w:type="gramStart"/>
+      <w:r>
+        <w:rPr>
+          <w:rFonts w:hint="eastAsia"/>
+        </w:rPr>
+        <w:t>git</w:t>
+      </w:r>
+      <w:proofErr w:type="spellEnd"/>
+      <w:proofErr w:type="gramEnd"/>
       <w:r>
         <w:rPr>
           <w:rFonts w:hint="eastAsia"/>
@@ -2439,9 +2523,6 @@
     <w:p>
       <w:pPr>
         <w:spacing w:line="220" w:lineRule="atLeast"/>
-        <w:rPr>
-          <w:rFonts w:hint="eastAsia"/>
-        </w:rPr>
       </w:pPr>
       <w:r>
         <w:rPr>
@@ -2453,17 +2534,11 @@
     <w:p>
       <w:pPr>
         <w:spacing w:line="220" w:lineRule="atLeast"/>
-        <w:rPr>
-          <w:rFonts w:hint="eastAsia"/>
-        </w:rPr>
-      </w:pPr>
-    </w:p>
-    <w:p>
-      <w:pPr>
-        <w:spacing w:line="220" w:lineRule="atLeast"/>
-        <w:rPr>
-          <w:rFonts w:hint="eastAsia"/>
-        </w:rPr>
+      </w:pPr>
+    </w:p>
+    <w:p>
+      <w:pPr>
+        <w:spacing w:line="220" w:lineRule="atLeast"/>
       </w:pPr>
     </w:p>
     <w:p>
@@ -2487,7 +2562,7 @@
 </file>
 
 <file path=word/endnotes.xml><?xml version="1.0" encoding="utf-8"?>
-<w:endnotes xmlns:ve="http://schemas.openxmlformats.org/markup-compatibility/2006" xmlns:o="urn:schemas-microsoft-com:office:office" xmlns:r="http://schemas.openxmlformats.org/officeDocument/2006/relationships" xmlns:m="http://schemas.openxmlformats.org/officeDocument/2006/math" xmlns:v="urn:schemas-microsoft-com:vml" xmlns:wp="http://schemas.openxmlformats.org/drawingml/2006/wordprocessingDrawing" xmlns:w10="urn:schemas-microsoft-com:office:word" xmlns:w="http://schemas.openxmlformats.org/wordprocessingml/2006/main" xmlns:wne="http://schemas.microsoft.com/office/word/2006/wordml">
+<w:endnotes xmlns:wpc="http://schemas.microsoft.com/office/word/2010/wordprocessingCanvas" xmlns:mc="http://schemas.openxmlformats.org/markup-compatibility/2006" xmlns:o="urn:schemas-microsoft-com:office:office" xmlns:r="http://schemas.openxmlformats.org/officeDocument/2006/relationships" xmlns:m="http://schemas.openxmlformats.org/officeDocument/2006/math" xmlns:v="urn:schemas-microsoft-com:vml" xmlns:wp14="http://schemas.microsoft.com/office/word/2010/wordprocessingDrawing" xmlns:wp="http://schemas.openxmlformats.org/drawingml/2006/wordprocessingDrawing" xmlns:w10="urn:schemas-microsoft-com:office:word" xmlns:w="http://schemas.openxmlformats.org/wordprocessingml/2006/main" xmlns:w14="http://schemas.microsoft.com/office/word/2010/wordml" xmlns:wpg="http://schemas.microsoft.com/office/word/2010/wordprocessingGroup" xmlns:wpi="http://schemas.microsoft.com/office/word/2010/wordprocessingInk" xmlns:wne="http://schemas.microsoft.com/office/word/2006/wordml" xmlns:wps="http://schemas.microsoft.com/office/word/2010/wordprocessingShape" mc:Ignorable="w14 wp14">
   <w:endnote w:type="separator" w:id="-1">
     <w:p>
       <w:pPr>
@@ -2512,7 +2587,7 @@
 </file>
 
 <file path=word/footnotes.xml><?xml version="1.0" encoding="utf-8"?>
-<w:footnotes xmlns:ve="http://schemas.openxmlformats.org/markup-compatibility/2006" xmlns:o="urn:schemas-microsoft-com:office:office" xmlns:r="http://schemas.openxmlformats.org/officeDocument/2006/relationships" xmlns:m="http://schemas.openxmlformats.org/officeDocument/2006/math" xmlns:v="urn:schemas-microsoft-com:vml" xmlns:wp="http://schemas.openxmlformats.org/drawingml/2006/wordprocessingDrawing" xmlns:w10="urn:schemas-microsoft-com:office:word" xmlns:w="http://schemas.openxmlformats.org/wordprocessingml/2006/main" xmlns:wne="http://schemas.microsoft.com/office/word/2006/wordml">
+<w:footnotes xmlns:wpc="http://schemas.microsoft.com/office/word/2010/wordprocessingCanvas" xmlns:mc="http://schemas.openxmlformats.org/markup-compatibility/2006" xmlns:o="urn:schemas-microsoft-com:office:office" xmlns:r="http://schemas.openxmlformats.org/officeDocument/2006/relationships" xmlns:m="http://schemas.openxmlformats.org/officeDocument/2006/math" xmlns:v="urn:schemas-microsoft-com:vml" xmlns:wp14="http://schemas.microsoft.com/office/word/2010/wordprocessingDrawing" xmlns:wp="http://schemas.openxmlformats.org/drawingml/2006/wordprocessingDrawing" xmlns:w10="urn:schemas-microsoft-com:office:word" xmlns:w="http://schemas.openxmlformats.org/wordprocessingml/2006/main" xmlns:w14="http://schemas.microsoft.com/office/word/2010/wordml" xmlns:wpg="http://schemas.microsoft.com/office/word/2010/wordprocessingGroup" xmlns:wpi="http://schemas.microsoft.com/office/word/2010/wordprocessingInk" xmlns:wne="http://schemas.microsoft.com/office/word/2006/wordml" xmlns:wps="http://schemas.microsoft.com/office/word/2010/wordprocessingShape" mc:Ignorable="w14 wp14">
   <w:footnote w:type="separator" w:id="-1">
     <w:p>
       <w:pPr>
@@ -2537,7 +2612,7 @@
 </file>
 
 <file path=word/styles.xml><?xml version="1.0" encoding="utf-8"?>
-<w:styles xmlns:r="http://schemas.openxmlformats.org/officeDocument/2006/relationships" xmlns:w="http://schemas.openxmlformats.org/wordprocessingml/2006/main">
+<w:styles xmlns:mc="http://schemas.openxmlformats.org/markup-compatibility/2006" xmlns:r="http://schemas.openxmlformats.org/officeDocument/2006/relationships" xmlns:w="http://schemas.openxmlformats.org/wordprocessingml/2006/main" xmlns:w14="http://schemas.microsoft.com/office/word/2010/wordml" mc:Ignorable="w14">
   <w:docDefaults>
     <w:rPrDefault>
       <w:rPr>
@@ -2716,7 +2791,6 @@
     <w:uiPriority w:val="99"/>
     <w:semiHidden/>
     <w:unhideWhenUsed/>
-    <w:qFormat/>
     <w:tblPr>
       <w:tblInd w:w="0" w:type="dxa"/>
       <w:tblCellMar>
@@ -2778,7 +2852,6 @@
     <w:basedOn w:val="a"/>
     <w:link w:val="Char0"/>
     <w:uiPriority w:val="99"/>
-    <w:semiHidden/>
     <w:unhideWhenUsed/>
     <w:rsid w:val="00F349E7"/>
     <w:pPr>
@@ -2801,7 +2874,6 @@
     <w:basedOn w:val="a0"/>
     <w:link w:val="a5"/>
     <w:uiPriority w:val="99"/>
-    <w:semiHidden/>
     <w:rsid w:val="00F349E7"/>
     <w:rPr>
       <w:rFonts w:ascii="Tahoma" w:hAnsi="Tahoma"/>
@@ -2814,7 +2886,6 @@
     <w:basedOn w:val="a"/>
     <w:link w:val="Char1"/>
     <w:uiPriority w:val="99"/>
-    <w:semiHidden/>
     <w:unhideWhenUsed/>
     <w:rsid w:val="00F349E7"/>
     <w:pPr>
@@ -2833,13 +2904,203 @@
     <w:basedOn w:val="a0"/>
     <w:link w:val="a6"/>
     <w:uiPriority w:val="99"/>
-    <w:semiHidden/>
     <w:rsid w:val="00F349E7"/>
     <w:rPr>
       <w:rFonts w:ascii="Tahoma" w:hAnsi="Tahoma"/>
       <w:sz w:val="18"/>
       <w:szCs w:val="18"/>
     </w:rPr>
+  </w:style>
+</w:styles>
+</file>
+
+<file path=word/stylesWithEffects.xml><?xml version="1.0" encoding="utf-8"?>
+<w:styles xmlns:wpc="http://schemas.microsoft.com/office/word/2010/wordprocessingCanvas" xmlns:mc="http://schemas.openxmlformats.org/markup-compatibility/2006" xmlns:o="urn:schemas-microsoft-com:office:office" xmlns:r="http://schemas.openxmlformats.org/officeDocument/2006/relationships" xmlns:m="http://schemas.openxmlformats.org/officeDocument/2006/math" xmlns:v="urn:schemas-microsoft-com:vml" xmlns:wp14="http://schemas.microsoft.com/office/word/2010/wordprocessingDrawing" xmlns:wp="http://schemas.openxmlformats.org/drawingml/2006/wordprocessingDrawing" xmlns:w10="urn:schemas-microsoft-com:office:word" xmlns:w="http://schemas.openxmlformats.org/wordprocessingml/2006/main" xmlns:w14="http://schemas.microsoft.com/office/word/2010/wordml" xmlns:wpg="http://schemas.microsoft.com/office/word/2010/wordprocessingGroup" xmlns:wpi="http://schemas.microsoft.com/office/word/2010/wordprocessingInk" xmlns:wne="http://schemas.microsoft.com/office/word/2006/wordml" xmlns:wps="http://schemas.microsoft.com/office/word/2010/wordprocessingShape" mc:Ignorable="w14 wp14">
+  <w:docDefaults>
+    <w:rPrDefault>
+      <w:rPr>
+        <w:rFonts w:asciiTheme="minorHAnsi" w:eastAsiaTheme="minorEastAsia" w:hAnsiTheme="minorHAnsi" w:cstheme="minorBidi"/>
+        <w:kern w:val="2"/>
+        <w:sz w:val="21"/>
+        <w:szCs w:val="22"/>
+        <w:lang w:val="en-US" w:eastAsia="zh-CN" w:bidi="ar-SA"/>
+      </w:rPr>
+    </w:rPrDefault>
+    <w:pPrDefault/>
+  </w:docDefaults>
+  <w:latentStyles w:defLockedState="0" w:defUIPriority="99" w:defSemiHidden="1" w:defUnhideWhenUsed="1" w:defQFormat="0" w:count="267">
+    <w:lsdException w:name="Normal" w:semiHidden="0" w:uiPriority="0" w:unhideWhenUsed="0" w:qFormat="1"/>
+    <w:lsdException w:name="heading 1" w:semiHidden="0" w:uiPriority="9" w:unhideWhenUsed="0" w:qFormat="1"/>
+    <w:lsdException w:name="heading 2" w:uiPriority="9" w:qFormat="1"/>
+    <w:lsdException w:name="heading 3" w:uiPriority="9" w:qFormat="1"/>
+    <w:lsdException w:name="heading 4" w:uiPriority="9" w:qFormat="1"/>
+    <w:lsdException w:name="heading 5" w:uiPriority="9" w:qFormat="1"/>
+    <w:lsdException w:name="heading 6" w:uiPriority="9" w:qFormat="1"/>
+    <w:lsdException w:name="heading 7" w:uiPriority="9" w:qFormat="1"/>
+    <w:lsdException w:name="heading 8" w:uiPriority="9" w:qFormat="1"/>
+    <w:lsdException w:name="heading 9" w:uiPriority="9" w:qFormat="1"/>
+    <w:lsdException w:name="toc 1" w:uiPriority="39"/>
+    <w:lsdException w:name="toc 2" w:uiPriority="39"/>
+    <w:lsdException w:name="toc 3" w:uiPriority="39"/>
+    <w:lsdException w:name="toc 4" w:uiPriority="39"/>
+    <w:lsdException w:name="toc 5" w:uiPriority="39"/>
+    <w:lsdException w:name="toc 6" w:uiPriority="39"/>
+    <w:lsdException w:name="toc 7" w:uiPriority="39"/>
+    <w:lsdException w:name="toc 8" w:uiPriority="39"/>
+    <w:lsdException w:name="toc 9" w:uiPriority="39"/>
+    <w:lsdException w:name="caption" w:uiPriority="35" w:qFormat="1"/>
+    <w:lsdException w:name="Title" w:semiHidden="0" w:uiPriority="10" w:unhideWhenUsed="0" w:qFormat="1"/>
+    <w:lsdException w:name="Default Paragraph Font" w:uiPriority="1"/>
+    <w:lsdException w:name="Subtitle" w:semiHidden="0" w:uiPriority="11" w:unhideWhenUsed="0" w:qFormat="1"/>
+    <w:lsdException w:name="Strong" w:semiHidden="0" w:uiPriority="22" w:unhideWhenUsed="0" w:qFormat="1"/>
+    <w:lsdException w:name="Emphasis" w:semiHidden="0" w:uiPriority="20" w:unhideWhenUsed="0" w:qFormat="1"/>
+    <w:lsdException w:name="Table Grid" w:semiHidden="0" w:uiPriority="59" w:unhideWhenUsed="0"/>
+    <w:lsdException w:name="Placeholder Text" w:unhideWhenUsed="0"/>
+    <w:lsdException w:name="No Spacing" w:semiHidden="0" w:uiPriority="1" w:unhideWhenUsed="0" w:qFormat="1"/>
+    <w:lsdException w:name="Light Shading" w:semiHidden="0" w:uiPriority="60" w:unhideWhenUsed="0"/>
+    <w:lsdException w:name="Light List" w:semiHidden="0" w:uiPriority="61" w:unhideWhenUsed="0"/>
+    <w:lsdException w:name="Light Grid" w:semiHidden="0" w:uiPriority="62" w:unhideWhenUsed="0"/>
+    <w:lsdException w:name="Medium Shading 1" w:semiHidden="0" w:uiPriority="63" w:unhideWhenUsed="0"/>
+    <w:lsdException w:name="Medium Shading 2" w:semiHidden="0" w:uiPriority="64" w:unhideWhenUsed="0"/>
+    <w:lsdException w:name="Medium List 1" w:semiHidden="0" w:uiPriority="65" w:unhideWhenUsed="0"/>
+    <w:lsdException w:name="Medium List 2" w:semiHidden="0" w:uiPriority="66" w:unhideWhenUsed="0"/>
+    <w:lsdException w:name="Medium Grid 1" w:semiHidden="0" w:uiPriority="67" w:unhideWhenUsed="0"/>
+    <w:lsdException w:name="Medium Grid 2" w:semiHidden="0" w:uiPriority="68" w:unhideWhenUsed="0"/>
+    <w:lsdException w:name="Medium Grid 3" w:semiHidden="0" w:uiPriority="69" w:unhideWhenUsed="0"/>
+    <w:lsdException w:name="Dark List" w:semiHidden="0" w:uiPriority="70" w:unhideWhenUsed="0"/>
+    <w:lsdException w:name="Colorful Shading" w:semiHidden="0" w:uiPriority="71" w:unhideWhenUsed="0"/>
+    <w:lsdException w:name="Colorful List" w:semiHidden="0" w:uiPriority="72" w:unhideWhenUsed="0"/>
+    <w:lsdException w:name="Colorful Grid" w:semiHidden="0" w:uiPriority="73" w:unhideWhenUsed="0"/>
+    <w:lsdException w:name="Light Shading Accent 1" w:semiHidden="0" w:uiPriority="60" w:unhideWhenUsed="0"/>
+    <w:lsdException w:name="Light List Accent 1" w:semiHidden="0" w:uiPriority="61" w:unhideWhenUsed="0"/>
+    <w:lsdException w:name="Light Grid Accent 1" w:semiHidden="0" w:uiPriority="62" w:unhideWhenUsed="0"/>
+    <w:lsdException w:name="Medium Shading 1 Accent 1" w:semiHidden="0" w:uiPriority="63" w:unhideWhenUsed="0"/>
+    <w:lsdException w:name="Medium Shading 2 Accent 1" w:semiHidden="0" w:uiPriority="64" w:unhideWhenUsed="0"/>
+    <w:lsdException w:name="Medium List 1 Accent 1" w:semiHidden="0" w:uiPriority="65" w:unhideWhenUsed="0"/>
+    <w:lsdException w:name="Revision" w:unhideWhenUsed="0"/>
+    <w:lsdException w:name="List Paragraph" w:semiHidden="0" w:uiPriority="34" w:unhideWhenUsed="0" w:qFormat="1"/>
+    <w:lsdException w:name="Quote" w:semiHidden="0" w:uiPriority="29" w:unhideWhenUsed="0" w:qFormat="1"/>
+    <w:lsdException w:name="Intense Quote" w:semiHidden="0" w:uiPriority="30" w:unhideWhenUsed="0" w:qFormat="1"/>
+    <w:lsdException w:name="Medium List 2 Accent 1" w:semiHidden="0" w:uiPriority="66" w:unhideWhenUsed="0"/>
+    <w:lsdException w:name="Medium Grid 1 Accent 1" w:semiHidden="0" w:uiPriority="67" w:unhideWhenUsed="0"/>
+    <w:lsdException w:name="Medium Grid 2 Accent 1" w:semiHidden="0" w:uiPriority="68" w:unhideWhenUsed="0"/>
+    <w:lsdException w:name="Medium Grid 3 Accent 1" w:semiHidden="0" w:uiPriority="69" w:unhideWhenUsed="0"/>
+    <w:lsdException w:name="Dark List Accent 1" w:semiHidden="0" w:uiPriority="70" w:unhideWhenUsed="0"/>
+    <w:lsdException w:name="Colorful Shading Accent 1" w:semiHidden="0" w:uiPriority="71" w:unhideWhenUsed="0"/>
+    <w:lsdException w:name="Colorful List Accent 1" w:semiHidden="0" w:uiPriority="72" w:unhideWhenUsed="0"/>
+    <w:lsdException w:name="Colorful Grid Accent 1" w:semiHidden="0" w:uiPriority="73" w:unhideWhenUsed="0"/>
+    <w:lsdException w:name="Light Shading Accent 2" w:semiHidden="0" w:uiPriority="60" w:unhideWhenUsed="0"/>
+    <w:lsdException w:name="Light List Accent 2" w:semiHidden="0" w:uiPriority="61" w:unhideWhenUsed="0"/>
+    <w:lsdException w:name="Light Grid Accent 2" w:semiHidden="0" w:uiPriority="62" w:unhideWhenUsed="0"/>
+    <w:lsdException w:name="Medium Shading 1 Accent 2" w:semiHidden="0" w:uiPriority="63" w:unhideWhenUsed="0"/>
+    <w:lsdException w:name="Medium Shading 2 Accent 2" w:semiHidden="0" w:uiPriority="64" w:unhideWhenUsed="0"/>
+    <w:lsdException w:name="Medium List 1 Accent 2" w:semiHidden="0" w:uiPriority="65" w:unhideWhenUsed="0"/>
+    <w:lsdException w:name="Medium List 2 Accent 2" w:semiHidden="0" w:uiPriority="66" w:unhideWhenUsed="0"/>
+    <w:lsdException w:name="Medium Grid 1 Accent 2" w:semiHidden="0" w:uiPriority="67" w:unhideWhenUsed="0"/>
+    <w:lsdException w:name="Medium Grid 2 Accent 2" w:semiHidden="0" w:uiPriority="68" w:unhideWhenUsed="0"/>
+    <w:lsdException w:name="Medium Grid 3 Accent 2" w:semiHidden="0" w:uiPriority="69" w:unhideWhenUsed="0"/>
+    <w:lsdException w:name="Dark List Accent 2" w:semiHidden="0" w:uiPriority="70" w:unhideWhenUsed="0"/>
+    <w:lsdException w:name="Colorful Shading Accent 2" w:semiHidden="0" w:uiPriority="71" w:unhideWhenUsed="0"/>
+    <w:lsdException w:name="Colorful List Accent 2" w:semiHidden="0" w:uiPriority="72" w:unhideWhenUsed="0"/>
+    <w:lsdException w:name="Colorful Grid Accent 2" w:semiHidden="0" w:uiPriority="73" w:unhideWhenUsed="0"/>
+    <w:lsdException w:name="Light Shading Accent 3" w:semiHidden="0" w:uiPriority="60" w:unhideWhenUsed="0"/>
+    <w:lsdException w:name="Light List Accent 3" w:semiHidden="0" w:uiPriority="61" w:unhideWhenUsed="0"/>
+    <w:lsdException w:name="Light Grid Accent 3" w:semiHidden="0" w:uiPriority="62" w:unhideWhenUsed="0"/>
+    <w:lsdException w:name="Medium Shading 1 Accent 3" w:semiHidden="0" w:uiPriority="63" w:unhideWhenUsed="0"/>
+    <w:lsdException w:name="Medium Shading 2 Accent 3" w:semiHidden="0" w:uiPriority="64" w:unhideWhenUsed="0"/>
+    <w:lsdException w:name="Medium List 1 Accent 3" w:semiHidden="0" w:uiPriority="65" w:unhideWhenUsed="0"/>
+    <w:lsdException w:name="Medium List 2 Accent 3" w:semiHidden="0" w:uiPriority="66" w:unhideWhenUsed="0"/>
+    <w:lsdException w:name="Medium Grid 1 Accent 3" w:semiHidden="0" w:uiPriority="67" w:unhideWhenUsed="0"/>
+    <w:lsdException w:name="Medium Grid 2 Accent 3" w:semiHidden="0" w:uiPriority="68" w:unhideWhenUsed="0"/>
+    <w:lsdException w:name="Medium Grid 3 Accent 3" w:semiHidden="0" w:uiPriority="69" w:unhideWhenUsed="0"/>
+    <w:lsdException w:name="Dark List Accent 3" w:semiHidden="0" w:uiPriority="70" w:unhideWhenUsed="0"/>
+    <w:lsdException w:name="Colorful Shading Accent 3" w:semiHidden="0" w:uiPriority="71" w:unhideWhenUsed="0"/>
+    <w:lsdException w:name="Colorful List Accent 3" w:semiHidden="0" w:uiPriority="72" w:unhideWhenUsed="0"/>
+    <w:lsdException w:name="Colorful Grid Accent 3" w:semiHidden="0" w:uiPriority="73" w:unhideWhenUsed="0"/>
+    <w:lsdException w:name="Light Shading Accent 4" w:semiHidden="0" w:uiPriority="60" w:unhideWhenUsed="0"/>
+    <w:lsdException w:name="Light List Accent 4" w:semiHidden="0" w:uiPriority="61" w:unhideWhenUsed="0"/>
+    <w:lsdException w:name="Light Grid Accent 4" w:semiHidden="0" w:uiPriority="62" w:unhideWhenUsed="0"/>
+    <w:lsdException w:name="Medium Shading 1 Accent 4" w:semiHidden="0" w:uiPriority="63" w:unhideWhenUsed="0"/>
+    <w:lsdException w:name="Medium Shading 2 Accent 4" w:semiHidden="0" w:uiPriority="64" w:unhideWhenUsed="0"/>
+    <w:lsdException w:name="Medium List 1 Accent 4" w:semiHidden="0" w:uiPriority="65" w:unhideWhenUsed="0"/>
+    <w:lsdException w:name="Medium List 2 Accent 4" w:semiHidden="0" w:uiPriority="66" w:unhideWhenUsed="0"/>
+    <w:lsdException w:name="Medium Grid 1 Accent 4" w:semiHidden="0" w:uiPriority="67" w:unhideWhenUsed="0"/>
+    <w:lsdException w:name="Medium Grid 2 Accent 4" w:semiHidden="0" w:uiPriority="68" w:unhideWhenUsed="0"/>
+    <w:lsdException w:name="Medium Grid 3 Accent 4" w:semiHidden="0" w:uiPriority="69" w:unhideWhenUsed="0"/>
+    <w:lsdException w:name="Dark List Accent 4" w:semiHidden="0" w:uiPriority="70" w:unhideWhenUsed="0"/>
+    <w:lsdException w:name="Colorful Shading Accent 4" w:semiHidden="0" w:uiPriority="71" w:unhideWhenUsed="0"/>
+    <w:lsdException w:name="Colorful List Accent 4" w:semiHidden="0" w:uiPriority="72" w:unhideWhenUsed="0"/>
+    <w:lsdException w:name="Colorful Grid Accent 4" w:semiHidden="0" w:uiPriority="73" w:unhideWhenUsed="0"/>
+    <w:lsdException w:name="Light Shading Accent 5" w:semiHidden="0" w:uiPriority="60" w:unhideWhenUsed="0"/>
+    <w:lsdException w:name="Light List Accent 5" w:semiHidden="0" w:uiPriority="61" w:unhideWhenUsed="0"/>
+    <w:lsdException w:name="Light Grid Accent 5" w:semiHidden="0" w:uiPriority="62" w:unhideWhenUsed="0"/>
+    <w:lsdException w:name="Medium Shading 1 Accent 5" w:semiHidden="0" w:uiPriority="63" w:unhideWhenUsed="0"/>
+    <w:lsdException w:name="Medium Shading 2 Accent 5" w:semiHidden="0" w:uiPriority="64" w:unhideWhenUsed="0"/>
+    <w:lsdException w:name="Medium List 1 Accent 5" w:semiHidden="0" w:uiPriority="65" w:unhideWhenUsed="0"/>
+    <w:lsdException w:name="Medium List 2 Accent 5" w:semiHidden="0" w:uiPriority="66" w:unhideWhenUsed="0"/>
+    <w:lsdException w:name="Medium Grid 1 Accent 5" w:semiHidden="0" w:uiPriority="67" w:unhideWhenUsed="0"/>
+    <w:lsdException w:name="Medium Grid 2 Accent 5" w:semiHidden="0" w:uiPriority="68" w:unhideWhenUsed="0"/>
+    <w:lsdException w:name="Medium Grid 3 Accent 5" w:semiHidden="0" w:uiPriority="69" w:unhideWhenUsed="0"/>
+    <w:lsdException w:name="Dark List Accent 5" w:semiHidden="0" w:uiPriority="70" w:unhideWhenUsed="0"/>
+    <w:lsdException w:name="Colorful Shading Accent 5" w:semiHidden="0" w:uiPriority="71" w:unhideWhenUsed="0"/>
+    <w:lsdException w:name="Colorful List Accent 5" w:semiHidden="0" w:uiPriority="72" w:unhideWhenUsed="0"/>
+    <w:lsdException w:name="Colorful Grid Accent 5" w:semiHidden="0" w:uiPriority="73" w:unhideWhenUsed="0"/>
+    <w:lsdException w:name="Light Shading Accent 6" w:semiHidden="0" w:uiPriority="60" w:unhideWhenUsed="0"/>
+    <w:lsdException w:name="Light List Accent 6" w:semiHidden="0" w:uiPriority="61" w:unhideWhenUsed="0"/>
+    <w:lsdException w:name="Light Grid Accent 6" w:semiHidden="0" w:uiPriority="62" w:unhideWhenUsed="0"/>
+    <w:lsdException w:name="Medium Shading 1 Accent 6" w:semiHidden="0" w:uiPriority="63" w:unhideWhenUsed="0"/>
+    <w:lsdException w:name="Medium Shading 2 Accent 6" w:semiHidden="0" w:uiPriority="64" w:unhideWhenUsed="0"/>
+    <w:lsdException w:name="Medium List 1 Accent 6" w:semiHidden="0" w:uiPriority="65" w:unhideWhenUsed="0"/>
+    <w:lsdException w:name="Medium List 2 Accent 6" w:semiHidden="0" w:uiPriority="66" w:unhideWhenUsed="0"/>
+    <w:lsdException w:name="Medium Grid 1 Accent 6" w:semiHidden="0" w:uiPriority="67" w:unhideWhenUsed="0"/>
+    <w:lsdException w:name="Medium Grid 2 Accent 6" w:semiHidden="0" w:uiPriority="68" w:unhideWhenUsed="0"/>
+    <w:lsdException w:name="Medium Grid 3 Accent 6" w:semiHidden="0" w:uiPriority="69" w:unhideWhenUsed="0"/>
+    <w:lsdException w:name="Dark List Accent 6" w:semiHidden="0" w:uiPriority="70" w:unhideWhenUsed="0"/>
+    <w:lsdException w:name="Colorful Shading Accent 6" w:semiHidden="0" w:uiPriority="71" w:unhideWhenUsed="0"/>
+    <w:lsdException w:name="Colorful List Accent 6" w:semiHidden="0" w:uiPriority="72" w:unhideWhenUsed="0"/>
+    <w:lsdException w:name="Colorful Grid Accent 6" w:semiHidden="0" w:uiPriority="73" w:unhideWhenUsed="0"/>
+    <w:lsdException w:name="Subtle Emphasis" w:semiHidden="0" w:uiPriority="19" w:unhideWhenUsed="0" w:qFormat="1"/>
+    <w:lsdException w:name="Intense Emphasis" w:semiHidden="0" w:uiPriority="21" w:unhideWhenUsed="0" w:qFormat="1"/>
+    <w:lsdException w:name="Subtle Reference" w:semiHidden="0" w:uiPriority="31" w:unhideWhenUsed="0" w:qFormat="1"/>
+    <w:lsdException w:name="Intense Reference" w:semiHidden="0" w:uiPriority="32" w:unhideWhenUsed="0" w:qFormat="1"/>
+    <w:lsdException w:name="Book Title" w:semiHidden="0" w:uiPriority="33" w:unhideWhenUsed="0" w:qFormat="1"/>
+    <w:lsdException w:name="Bibliography" w:uiPriority="37"/>
+    <w:lsdException w:name="TOC Heading" w:uiPriority="39" w:qFormat="1"/>
+  </w:latentStyles>
+  <w:style w:type="paragraph" w:default="1" w:styleId="a">
+    <w:name w:val="Normal"/>
+    <w:qFormat/>
+    <w:pPr>
+      <w:widowControl w:val="0"/>
+      <w:jc w:val="both"/>
+    </w:pPr>
+  </w:style>
+  <w:style w:type="character" w:default="1" w:styleId="a0">
+    <w:name w:val="Default Paragraph Font"/>
+    <w:uiPriority w:val="1"/>
+    <w:semiHidden/>
+    <w:unhideWhenUsed/>
+  </w:style>
+  <w:style w:type="table" w:default="1" w:styleId="a1">
+    <w:name w:val="Normal Table"/>
+    <w:uiPriority w:val="99"/>
+    <w:semiHidden/>
+    <w:unhideWhenUsed/>
+    <w:tblPr>
+      <w:tblInd w:w="0" w:type="dxa"/>
+      <w:tblCellMar>
+        <w:top w:w="0" w:type="dxa"/>
+        <w:left w:w="108" w:type="dxa"/>
+        <w:bottom w:w="0" w:type="dxa"/>
+        <w:right w:w="108" w:type="dxa"/>
+      </w:tblCellMar>
+    </w:tblPr>
+  </w:style>
+  <w:style w:type="numbering" w:default="1" w:styleId="a2">
+    <w:name w:val="No List"/>
+    <w:uiPriority w:val="99"/>
+    <w:semiHidden/>
+    <w:unhideWhenUsed/>
   </w:style>
 </w:styles>
 </file>
